--- a/warline_regras.docx
+++ b/warline_regras.docx
@@ -1296,8 +1296,6 @@
                     </w:rPr>
                     <w:t>Id</w:t>
                   </w:r>
-                  <w:bookmarkStart w:id="0" w:name="_GoBack"/>
-                  <w:bookmarkEnd w:id="0"/>
                 </w:p>
               </w:tc>
               <w:tc>
@@ -1384,7 +1382,15 @@
                       <w:sz w:val="40"/>
                       <w:szCs w:val="40"/>
                     </w:rPr>
-                    <w:t xml:space="preserve"> o jogador responsável pelas atribuições</w:t>
+                    <w:t xml:space="preserve"> o jogador </w:t>
+                  </w:r>
+                  <w:r>
+                    <w:rPr>
+                      <w:sz w:val="40"/>
+                      <w:szCs w:val="40"/>
+                      <w:highlight w:val="yellow"/>
+                    </w:rPr>
+                    <w:t>responsável pelas atribuições</w:t>
                   </w:r>
                 </w:p>
               </w:tc>
@@ -1436,7 +1442,22 @@
                       <w:sz w:val="40"/>
                       <w:szCs w:val="40"/>
                     </w:rPr>
-                    <w:t xml:space="preserve"> o estado que terá seu valor atribuído, sendo somente o estado que é do jogador desta </w:t>
+                    <w:t xml:space="preserve"> o estado que terá seu </w:t>
+                  </w:r>
+                  <w:r>
+                    <w:rPr>
+                      <w:sz w:val="40"/>
+                      <w:szCs w:val="40"/>
+                      <w:highlight w:val="yellow"/>
+                    </w:rPr>
+                    <w:t>valor</w:t>
+                  </w:r>
+                  <w:r>
+                    <w:rPr>
+                      <w:sz w:val="40"/>
+                      <w:szCs w:val="40"/>
+                    </w:rPr>
+                    <w:t xml:space="preserve"> atribuído, sendo somente o estado que é do jogador desta </w:t>
                   </w:r>
                   <w:proofErr w:type="gramStart"/>
                   <w:r>
@@ -1638,7 +1659,22 @@
                       <w:sz w:val="40"/>
                       <w:szCs w:val="40"/>
                     </w:rPr>
-                    <w:t>É o estado que está transferindo os pontos.</w:t>
+                    <w:t xml:space="preserve">É o estado que está </w:t>
+                  </w:r>
+                  <w:r>
+                    <w:rPr>
+                      <w:sz w:val="40"/>
+                      <w:szCs w:val="40"/>
+                      <w:highlight w:val="yellow"/>
+                    </w:rPr>
+                    <w:t>transferindo os pontos</w:t>
+                  </w:r>
+                  <w:r>
+                    <w:rPr>
+                      <w:sz w:val="40"/>
+                      <w:szCs w:val="40"/>
+                    </w:rPr>
+                    <w:t>.</w:t>
                   </w:r>
                 </w:p>
               </w:tc>
@@ -1684,7 +1720,15 @@
                       <w:sz w:val="40"/>
                       <w:szCs w:val="40"/>
                     </w:rPr>
-                    <w:t xml:space="preserve">É o estado que recebe os </w:t>
+                    <w:t xml:space="preserve">É o estado que </w:t>
+                  </w:r>
+                  <w:r>
+                    <w:rPr>
+                      <w:sz w:val="40"/>
+                      <w:szCs w:val="40"/>
+                      <w:highlight w:val="yellow"/>
+                    </w:rPr>
+                    <w:t xml:space="preserve">recebe os </w:t>
                   </w:r>
                   <w:proofErr w:type="spellStart"/>
                   <w:proofErr w:type="gramStart"/>
@@ -1692,8 +1736,16 @@
                     <w:rPr>
                       <w:sz w:val="40"/>
                       <w:szCs w:val="40"/>
-                    </w:rPr>
-                    <w:t>pontos,</w:t>
+                      <w:highlight w:val="yellow"/>
+                    </w:rPr>
+                    <w:t>pontos</w:t>
+                  </w:r>
+                  <w:r>
+                    <w:rPr>
+                      <w:sz w:val="40"/>
+                      <w:szCs w:val="40"/>
+                    </w:rPr>
+                    <w:t>,</w:t>
                   </w:r>
                   <w:proofErr w:type="gramEnd"/>
                   <w:r>
@@ -1725,15 +1777,33 @@
                       <w:sz w:val="40"/>
                       <w:szCs w:val="40"/>
                     </w:rPr>
-                    <w:t xml:space="preserve"> o valor da jogada é somado com o valor do </w:t>
+                    <w:t xml:space="preserve"> </w:t>
+                  </w:r>
+                  <w:r>
+                    <w:rPr>
+                      <w:sz w:val="40"/>
+                      <w:szCs w:val="40"/>
+                      <w:highlight w:val="yellow"/>
+                    </w:rPr>
+                    <w:t xml:space="preserve">o valor da jogada é somado com o valor do </w:t>
                   </w:r>
                   <w:proofErr w:type="spellStart"/>
                   <w:r>
                     <w:rPr>
                       <w:sz w:val="40"/>
                       <w:szCs w:val="40"/>
-                    </w:rPr>
-                    <w:t>estadoRecebe,se</w:t>
+                      <w:highlight w:val="yellow"/>
+                    </w:rPr>
+                    <w:t>estadoRecebe</w:t>
+                  </w:r>
+                  <w:bookmarkStart w:id="0" w:name="_GoBack"/>
+                  <w:bookmarkEnd w:id="0"/>
+                  <w:r>
+                    <w:rPr>
+                      <w:sz w:val="40"/>
+                      <w:szCs w:val="40"/>
+                    </w:rPr>
+                    <w:t>,se</w:t>
                   </w:r>
                   <w:proofErr w:type="spellEnd"/>
                   <w:r>
@@ -3244,6 +3314,36 @@
       </w:tblBorders>
     </w:tblPr>
   </w:style>
+  <w:style w:type="paragraph" w:styleId="Textodebalo">
+    <w:name w:val="Balloon Text"/>
+    <w:basedOn w:val="Normal"/>
+    <w:link w:val="TextodebaloChar"/>
+    <w:uiPriority w:val="99"/>
+    <w:semiHidden/>
+    <w:unhideWhenUsed/>
+    <w:rsid w:val="00C83C86"/>
+    <w:pPr>
+      <w:spacing w:after="0" w:line="240" w:lineRule="auto"/>
+    </w:pPr>
+    <w:rPr>
+      <w:rFonts w:ascii="Tahoma" w:hAnsi="Tahoma" w:cs="Tahoma"/>
+      <w:sz w:val="16"/>
+      <w:szCs w:val="16"/>
+    </w:rPr>
+  </w:style>
+  <w:style w:type="character" w:customStyle="1" w:styleId="TextodebaloChar">
+    <w:name w:val="Texto de balão Char"/>
+    <w:basedOn w:val="Fontepargpadro"/>
+    <w:link w:val="Textodebalo"/>
+    <w:uiPriority w:val="99"/>
+    <w:semiHidden/>
+    <w:rsid w:val="00C83C86"/>
+    <w:rPr>
+      <w:rFonts w:ascii="Tahoma" w:hAnsi="Tahoma" w:cs="Tahoma"/>
+      <w:sz w:val="16"/>
+      <w:szCs w:val="16"/>
+    </w:rPr>
+  </w:style>
 </w:styles>
 </file>
 
@@ -3452,6 +3552,36 @@
         <w:insideV w:val="single" w:sz="4" w:space="0" w:color="000000" w:themeColor="text1"/>
       </w:tblBorders>
     </w:tblPr>
+  </w:style>
+  <w:style w:type="paragraph" w:styleId="Textodebalo">
+    <w:name w:val="Balloon Text"/>
+    <w:basedOn w:val="Normal"/>
+    <w:link w:val="TextodebaloChar"/>
+    <w:uiPriority w:val="99"/>
+    <w:semiHidden/>
+    <w:unhideWhenUsed/>
+    <w:rsid w:val="00C83C86"/>
+    <w:pPr>
+      <w:spacing w:after="0" w:line="240" w:lineRule="auto"/>
+    </w:pPr>
+    <w:rPr>
+      <w:rFonts w:ascii="Tahoma" w:hAnsi="Tahoma" w:cs="Tahoma"/>
+      <w:sz w:val="16"/>
+      <w:szCs w:val="16"/>
+    </w:rPr>
+  </w:style>
+  <w:style w:type="character" w:customStyle="1" w:styleId="TextodebaloChar">
+    <w:name w:val="Texto de balão Char"/>
+    <w:basedOn w:val="Fontepargpadro"/>
+    <w:link w:val="Textodebalo"/>
+    <w:uiPriority w:val="99"/>
+    <w:semiHidden/>
+    <w:rsid w:val="00C83C86"/>
+    <w:rPr>
+      <w:rFonts w:ascii="Tahoma" w:hAnsi="Tahoma" w:cs="Tahoma"/>
+      <w:sz w:val="16"/>
+      <w:szCs w:val="16"/>
+    </w:rPr>
   </w:style>
 </w:styles>
 </file>
@@ -3711,7 +3841,7 @@
   <a:extraClrSchemeLst/>
   <a:extLst>
     <a:ext uri="{05A4C25C-085E-4340-85A3-A5531E510DB2}">
-      <thm15:themeFamily xmlns:thm15="http://schemas.microsoft.com/office/thememl/2012/main" xmlns="" name="Office Theme" id="{62F939B6-93AF-4DB8-9C6B-D6C7DFDC589F}" vid="{4A3C46E8-61CC-4603-A589-7422A47A8E4A}"/>
+      <thm15:themeFamily xmlns="" xmlns:thm15="http://schemas.microsoft.com/office/thememl/2012/main" name="Office Theme" id="{62F939B6-93AF-4DB8-9C6B-D6C7DFDC589F}" vid="{4A3C46E8-61CC-4603-A589-7422A47A8E4A}"/>
     </a:ext>
   </a:extLst>
 </a:theme>
